--- a/非受控文档/会议记录/PRD2018-G01-第十次小组会议记录.docx
+++ b/非受控文档/会议记录/PRD2018-G01-第十次小组会议记录.docx
@@ -1,6 +1,6 @@
 
 <file path=word/document.xml><?xml version="1.0" encoding="utf-8"?>
-<w:document xmlns:wpc="http://schemas.microsoft.com/office/word/2010/wordprocessingCanvas" xmlns:cx="http://schemas.microsoft.com/office/drawing/2014/chartex" xmlns:cx1="http://schemas.microsoft.com/office/drawing/2015/9/8/chartex" xmlns:cx2="http://schemas.microsoft.com/office/drawing/2015/10/21/chartex" xmlns:cx3="http://schemas.microsoft.com/office/drawing/2016/5/9/chartex" xmlns:cx4="http://schemas.microsoft.com/office/drawing/2016/5/10/chartex" xmlns:cx5="http://schemas.microsoft.com/office/drawing/2016/5/11/chartex" xmlns:cx6="http://schemas.microsoft.com/office/drawing/2016/5/12/chartex" xmlns:cx7="http://schemas.microsoft.com/office/drawing/2016/5/13/chartex" xmlns:cx8="http://schemas.microsoft.com/office/drawing/2016/5/14/chartex" xmlns:mc="http://schemas.openxmlformats.org/markup-compatibility/2006" xmlns:aink="http://schemas.microsoft.com/office/drawing/2016/ink" xmlns:am3d="http://schemas.microsoft.com/office/drawing/2017/model3d" xmlns:o="urn:schemas-microsoft-com:office:office" xmlns:r="http://schemas.openxmlformats.org/officeDocument/2006/relationships" xmlns:m="http://schemas.openxmlformats.org/officeDocument/2006/math" xmlns:v="urn:schemas-microsoft-com:vml" xmlns:wp14="http://schemas.microsoft.com/office/word/2010/wordprocessingDrawing" xmlns:wp="http://schemas.openxmlformats.org/drawingml/2006/wordprocessingDrawing" xmlns:w10="urn:schemas-microsoft-com:office:word" xmlns:w="http://schemas.openxmlformats.org/wordprocessingml/2006/main" xmlns:w14="http://schemas.microsoft.com/office/word/2010/wordml" xmlns:w15="http://schemas.microsoft.com/office/word/2012/wordml" xmlns:w16cid="http://schemas.microsoft.com/office/word/2016/wordml/cid" xmlns:w16se="http://schemas.microsoft.com/office/word/2015/wordml/symex" xmlns:wpg="http://schemas.microsoft.com/office/word/2010/wordprocessingGroup" xmlns:wpi="http://schemas.microsoft.com/office/word/2010/wordprocessingInk" xmlns:wne="http://schemas.microsoft.com/office/word/2006/wordml" xmlns:wps="http://schemas.microsoft.com/office/word/2010/wordprocessingShape" mc:Ignorable="w14 w15 w16se w16cid wp14">
+<w:document xmlns:wpc="http://schemas.microsoft.com/office/word/2010/wordprocessingCanvas" xmlns:cx="http://schemas.microsoft.com/office/drawing/2014/chartex" xmlns:mc="http://schemas.openxmlformats.org/markup-compatibility/2006" xmlns:o="urn:schemas-microsoft-com:office:office" xmlns:r="http://schemas.openxmlformats.org/officeDocument/2006/relationships" xmlns:m="http://schemas.openxmlformats.org/officeDocument/2006/math" xmlns:v="urn:schemas-microsoft-com:vml" xmlns:wp14="http://schemas.microsoft.com/office/word/2010/wordprocessingDrawing" xmlns:wp="http://schemas.openxmlformats.org/drawingml/2006/wordprocessingDrawing" xmlns:w10="urn:schemas-microsoft-com:office:word" xmlns:w="http://schemas.openxmlformats.org/wordprocessingml/2006/main" xmlns:w14="http://schemas.microsoft.com/office/word/2010/wordml" xmlns:w15="http://schemas.microsoft.com/office/word/2012/wordml" xmlns:w16se="http://schemas.microsoft.com/office/word/2015/wordml/symex" xmlns:wpg="http://schemas.microsoft.com/office/word/2010/wordprocessingGroup" xmlns:wpi="http://schemas.microsoft.com/office/word/2010/wordprocessingInk" xmlns:wne="http://schemas.microsoft.com/office/word/2006/wordml" xmlns:wps="http://schemas.microsoft.com/office/word/2010/wordprocessingShape" mc:Ignorable="w14 w15 w16se wp14">
   <w:body>
     <w:tbl>
       <w:tblPr>
@@ -720,18 +720,8 @@
                 <w:kern w:val="0"/>
                 <w:sz w:val="24"/>
               </w:rPr>
-              <w:t>陈铉文、章奇妙、张威杰、于坤、</w:t>
-            </w:r>
-            <w:proofErr w:type="gramStart"/>
-            <w:r>
-              <w:rPr>
-                <w:rFonts w:ascii="宋体" w:hAnsi="宋体" w:cs="宋体" w:hint="eastAsia"/>
-                <w:kern w:val="0"/>
-                <w:sz w:val="24"/>
-              </w:rPr>
-              <w:t>刘值成</w:t>
-            </w:r>
-            <w:proofErr w:type="gramEnd"/>
+              <w:t>陈铉文、章奇妙、张威杰、于坤、刘值成</w:t>
+            </w:r>
           </w:p>
         </w:tc>
       </w:tr>
@@ -1001,57 +991,21 @@
             <w:pPr>
               <w:pStyle w:val="a7"/>
               <w:widowControl/>
-              <w:numPr>
-                <w:ilvl w:val="0"/>
-                <w:numId w:val="1"/>
-              </w:numPr>
-              <w:ind w:firstLineChars="0"/>
-              <w:jc w:val="left"/>
-              <w:rPr>
-                <w:rFonts w:ascii="宋体" w:hAnsi="宋体" w:cs="宋体"/>
-                <w:kern w:val="0"/>
-                <w:sz w:val="24"/>
-              </w:rPr>
-            </w:pPr>
-            <w:r>
-              <w:rPr>
-                <w:rFonts w:ascii="宋体" w:hAnsi="宋体" w:cs="宋体" w:hint="eastAsia"/>
-                <w:kern w:val="0"/>
-                <w:sz w:val="24"/>
-              </w:rPr>
-              <w:t>U</w:t>
-            </w:r>
-            <w:r>
-              <w:rPr>
-                <w:rFonts w:ascii="宋体" w:hAnsi="宋体" w:cs="宋体"/>
-                <w:kern w:val="0"/>
-                <w:sz w:val="24"/>
-              </w:rPr>
-              <w:t xml:space="preserve">ML </w:t>
-            </w:r>
-            <w:r>
-              <w:rPr>
-                <w:rFonts w:ascii="宋体" w:hAnsi="宋体" w:cs="宋体" w:hint="eastAsia"/>
-                <w:kern w:val="0"/>
-                <w:sz w:val="24"/>
-              </w:rPr>
-              <w:t>基础I</w:t>
-            </w:r>
-            <w:r>
-              <w:rPr>
-                <w:rFonts w:ascii="宋体" w:hAnsi="宋体" w:cs="宋体"/>
-                <w:kern w:val="0"/>
-                <w:sz w:val="24"/>
-              </w:rPr>
-              <w:t>PPT</w:t>
-            </w:r>
-            <w:r>
-              <w:rPr>
-                <w:rFonts w:ascii="宋体" w:hAnsi="宋体" w:cs="宋体" w:hint="eastAsia"/>
-                <w:kern w:val="0"/>
-                <w:sz w:val="24"/>
-              </w:rPr>
-              <w:t>制作整合——张威杰</w:t>
+              <w:ind w:left="360" w:firstLineChars="0" w:firstLine="0"/>
+              <w:jc w:val="left"/>
+              <w:rPr>
+                <w:rFonts w:ascii="宋体" w:hAnsi="宋体" w:cs="宋体" w:hint="eastAsia"/>
+                <w:kern w:val="0"/>
+                <w:sz w:val="24"/>
+              </w:rPr>
+            </w:pPr>
+            <w:r>
+              <w:rPr>
+                <w:rFonts w:ascii="宋体" w:hAnsi="宋体" w:cs="宋体" w:hint="eastAsia"/>
+                <w:kern w:val="0"/>
+                <w:sz w:val="24"/>
+              </w:rPr>
+              <w:t>截止日期：10.28星期日中午12：00</w:t>
             </w:r>
           </w:p>
           <w:p>
@@ -1065,21 +1019,181 @@
               <w:ind w:firstLineChars="0"/>
               <w:jc w:val="left"/>
               <w:rPr>
-                <w:rFonts w:ascii="宋体" w:hAnsi="宋体" w:cs="宋体" w:hint="eastAsia"/>
-                <w:kern w:val="0"/>
-                <w:sz w:val="24"/>
-              </w:rPr>
-            </w:pPr>
-            <w:r>
-              <w:rPr>
-                <w:rFonts w:ascii="宋体" w:hAnsi="宋体" w:cs="宋体" w:hint="eastAsia"/>
-                <w:kern w:val="0"/>
-                <w:sz w:val="24"/>
-              </w:rPr>
-              <w:t>文档结构变更</w:t>
+                <w:rFonts w:ascii="宋体" w:hAnsi="宋体" w:cs="宋体"/>
+                <w:kern w:val="0"/>
+                <w:sz w:val="24"/>
+              </w:rPr>
+            </w:pPr>
+            <w:r>
+              <w:rPr>
+                <w:rFonts w:ascii="宋体" w:hAnsi="宋体" w:cs="宋体"/>
+                <w:kern w:val="0"/>
+                <w:sz w:val="24"/>
+              </w:rPr>
+              <w:t>G</w:t>
+            </w:r>
+            <w:r>
+              <w:rPr>
+                <w:rFonts w:ascii="宋体" w:hAnsi="宋体" w:cs="宋体" w:hint="eastAsia"/>
+                <w:kern w:val="0"/>
+                <w:sz w:val="24"/>
+              </w:rPr>
+              <w:t>ithub目录</w:t>
+            </w:r>
+            <w:r>
+              <w:rPr>
+                <w:rFonts w:ascii="宋体" w:hAnsi="宋体" w:cs="宋体" w:hint="eastAsia"/>
+                <w:kern w:val="0"/>
+                <w:sz w:val="24"/>
+              </w:rPr>
+              <w:t>结构变更</w:t>
+            </w:r>
+            <w:r>
+              <w:rPr>
+                <w:rFonts w:ascii="宋体" w:hAnsi="宋体" w:cs="宋体" w:hint="eastAsia"/>
+                <w:kern w:val="0"/>
+                <w:sz w:val="24"/>
+              </w:rPr>
+              <w:t>——刘值成</w:t>
+            </w:r>
+          </w:p>
+          <w:p>
+            <w:pPr>
+              <w:pStyle w:val="a7"/>
+              <w:widowControl/>
+              <w:ind w:left="360" w:firstLineChars="0" w:firstLine="0"/>
+              <w:jc w:val="left"/>
+              <w:rPr>
+                <w:rFonts w:ascii="宋体" w:hAnsi="宋体" w:cs="宋体"/>
+                <w:kern w:val="0"/>
+                <w:sz w:val="24"/>
+              </w:rPr>
+            </w:pPr>
+            <w:r>
+              <w:rPr>
+                <w:rFonts w:ascii="宋体" w:hAnsi="宋体" w:cs="宋体" w:hint="eastAsia"/>
+                <w:kern w:val="0"/>
+                <w:sz w:val="24"/>
+              </w:rPr>
+              <w:t>截止日期：</w:t>
             </w:r>
             <w:bookmarkStart w:id="0" w:name="_GoBack"/>
+            <w:r>
+              <w:rPr>
+                <w:rFonts w:ascii="宋体" w:hAnsi="宋体" w:cs="宋体" w:hint="eastAsia"/>
+                <w:kern w:val="0"/>
+                <w:sz w:val="24"/>
+              </w:rPr>
+              <w:t>10.30星期二晚上8：00</w:t>
+            </w:r>
             <w:bookmarkEnd w:id="0"/>
+          </w:p>
+          <w:p>
+            <w:pPr>
+              <w:pStyle w:val="a7"/>
+              <w:widowControl/>
+              <w:numPr>
+                <w:ilvl w:val="0"/>
+                <w:numId w:val="1"/>
+              </w:numPr>
+              <w:ind w:firstLineChars="0"/>
+              <w:jc w:val="left"/>
+              <w:rPr>
+                <w:rFonts w:ascii="宋体" w:hAnsi="宋体" w:cs="宋体"/>
+                <w:kern w:val="0"/>
+                <w:sz w:val="24"/>
+              </w:rPr>
+            </w:pPr>
+            <w:r>
+              <w:rPr>
+                <w:rFonts w:ascii="宋体" w:hAnsi="宋体" w:cs="宋体" w:hint="eastAsia"/>
+                <w:kern w:val="0"/>
+                <w:sz w:val="24"/>
+              </w:rPr>
+              <w:t>检查业务需求文档</w:t>
+            </w:r>
+          </w:p>
+          <w:p>
+            <w:pPr>
+              <w:pStyle w:val="a7"/>
+              <w:widowControl/>
+              <w:numPr>
+                <w:ilvl w:val="0"/>
+                <w:numId w:val="1"/>
+              </w:numPr>
+              <w:ind w:firstLineChars="0"/>
+              <w:jc w:val="left"/>
+              <w:rPr>
+                <w:rFonts w:ascii="宋体" w:hAnsi="宋体" w:cs="宋体"/>
+                <w:kern w:val="0"/>
+                <w:sz w:val="24"/>
+              </w:rPr>
+            </w:pPr>
+            <w:r>
+              <w:rPr>
+                <w:rFonts w:ascii="宋体" w:hAnsi="宋体" w:cs="宋体" w:hint="eastAsia"/>
+                <w:kern w:val="0"/>
+                <w:sz w:val="24"/>
+              </w:rPr>
+              <w:t>检查用户需求文档</w:t>
+            </w:r>
+          </w:p>
+          <w:p>
+            <w:pPr>
+              <w:pStyle w:val="a7"/>
+              <w:widowControl/>
+              <w:numPr>
+                <w:ilvl w:val="0"/>
+                <w:numId w:val="1"/>
+              </w:numPr>
+              <w:ind w:firstLineChars="0"/>
+              <w:jc w:val="left"/>
+              <w:rPr>
+                <w:rFonts w:ascii="宋体" w:hAnsi="宋体" w:cs="宋体" w:hint="eastAsia"/>
+                <w:kern w:val="0"/>
+                <w:sz w:val="24"/>
+              </w:rPr>
+            </w:pPr>
+            <w:r>
+              <w:rPr>
+                <w:rFonts w:ascii="宋体" w:hAnsi="宋体" w:cs="宋体" w:hint="eastAsia"/>
+                <w:kern w:val="0"/>
+                <w:sz w:val="24"/>
+              </w:rPr>
+              <w:t>检查U</w:t>
+            </w:r>
+            <w:r>
+              <w:rPr>
+                <w:rFonts w:ascii="宋体" w:hAnsi="宋体" w:cs="宋体"/>
+                <w:kern w:val="0"/>
+                <w:sz w:val="24"/>
+              </w:rPr>
+              <w:t>ML</w:t>
+            </w:r>
+            <w:r>
+              <w:rPr>
+                <w:rFonts w:ascii="宋体" w:hAnsi="宋体" w:cs="宋体" w:hint="eastAsia"/>
+                <w:kern w:val="0"/>
+                <w:sz w:val="24"/>
+              </w:rPr>
+              <w:t>工具介绍P</w:t>
+            </w:r>
+            <w:r>
+              <w:rPr>
+                <w:rFonts w:ascii="宋体" w:hAnsi="宋体" w:cs="宋体"/>
+                <w:kern w:val="0"/>
+                <w:sz w:val="24"/>
+              </w:rPr>
+              <w:t>PT</w:t>
+            </w:r>
+            <w:r>
+              <w:rPr>
+                <w:rFonts w:ascii="宋体" w:hAnsi="宋体" w:cs="宋体" w:hint="eastAsia"/>
+                <w:kern w:val="0"/>
+                <w:sz w:val="24"/>
+              </w:rPr>
+              <w:t>修改版</w:t>
+            </w:r>
           </w:p>
         </w:tc>
       </w:tr>
@@ -1087,6 +1201,774 @@
     <w:p/>
     <w:p/>
     <w:p/>
+    <w:p/>
+    <w:p>
+      <w:pPr>
+        <w:jc w:val="center"/>
+        <w:rPr>
+          <w:sz w:val="32"/>
+          <w:szCs w:val="32"/>
+        </w:rPr>
+      </w:pPr>
+      <w:r>
+        <w:rPr>
+          <w:rFonts w:hint="eastAsia"/>
+          <w:sz w:val="32"/>
+          <w:szCs w:val="32"/>
+        </w:rPr>
+        <w:lastRenderedPageBreak/>
+        <w:t>任务检查表</w:t>
+      </w:r>
+    </w:p>
+    <w:tbl>
+      <w:tblPr>
+        <w:tblStyle w:val="a8"/>
+        <w:tblW w:w="11766" w:type="dxa"/>
+        <w:jc w:val="center"/>
+        <w:tblLook w:val="04A0" w:firstRow="1" w:lastRow="0" w:firstColumn="1" w:lastColumn="0" w:noHBand="0" w:noVBand="1"/>
+      </w:tblPr>
+      <w:tblGrid>
+        <w:gridCol w:w="1844"/>
+        <w:gridCol w:w="1842"/>
+        <w:gridCol w:w="1701"/>
+        <w:gridCol w:w="1701"/>
+        <w:gridCol w:w="2268"/>
+        <w:gridCol w:w="2410"/>
+      </w:tblGrid>
+      <w:tr>
+        <w:trPr>
+          <w:jc w:val="center"/>
+        </w:trPr>
+        <w:tc>
+          <w:tcPr>
+            <w:tcW w:w="1844" w:type="dxa"/>
+          </w:tcPr>
+          <w:p>
+            <w:pPr>
+              <w:jc w:val="left"/>
+              <w:rPr>
+                <w:sz w:val="32"/>
+                <w:szCs w:val="32"/>
+              </w:rPr>
+            </w:pPr>
+            <w:r>
+              <w:rPr>
+                <w:rFonts w:hint="eastAsia"/>
+                <w:sz w:val="32"/>
+                <w:szCs w:val="32"/>
+              </w:rPr>
+              <w:t>任务名</w:t>
+            </w:r>
+          </w:p>
+        </w:tc>
+        <w:tc>
+          <w:tcPr>
+            <w:tcW w:w="1842" w:type="dxa"/>
+          </w:tcPr>
+          <w:p>
+            <w:pPr>
+              <w:jc w:val="left"/>
+              <w:rPr>
+                <w:sz w:val="32"/>
+                <w:szCs w:val="32"/>
+              </w:rPr>
+            </w:pPr>
+            <w:r>
+              <w:rPr>
+                <w:rFonts w:hint="eastAsia"/>
+                <w:sz w:val="32"/>
+                <w:szCs w:val="32"/>
+              </w:rPr>
+              <w:t>主要负责人</w:t>
+            </w:r>
+          </w:p>
+        </w:tc>
+        <w:tc>
+          <w:tcPr>
+            <w:tcW w:w="1701" w:type="dxa"/>
+          </w:tcPr>
+          <w:p>
+            <w:pPr>
+              <w:jc w:val="left"/>
+              <w:rPr>
+                <w:sz w:val="32"/>
+                <w:szCs w:val="32"/>
+              </w:rPr>
+            </w:pPr>
+            <w:r>
+              <w:rPr>
+                <w:rFonts w:hint="eastAsia"/>
+                <w:sz w:val="32"/>
+                <w:szCs w:val="32"/>
+              </w:rPr>
+              <w:t>截止时间</w:t>
+            </w:r>
+          </w:p>
+        </w:tc>
+        <w:tc>
+          <w:tcPr>
+            <w:tcW w:w="1701" w:type="dxa"/>
+          </w:tcPr>
+          <w:p>
+            <w:pPr>
+              <w:jc w:val="left"/>
+              <w:rPr>
+                <w:sz w:val="32"/>
+                <w:szCs w:val="32"/>
+              </w:rPr>
+            </w:pPr>
+            <w:r>
+              <w:rPr>
+                <w:rFonts w:hint="eastAsia"/>
+                <w:sz w:val="32"/>
+                <w:szCs w:val="32"/>
+              </w:rPr>
+              <w:t>是否完成</w:t>
+            </w:r>
+          </w:p>
+        </w:tc>
+        <w:tc>
+          <w:tcPr>
+            <w:tcW w:w="2268" w:type="dxa"/>
+          </w:tcPr>
+          <w:p>
+            <w:pPr>
+              <w:jc w:val="left"/>
+              <w:rPr>
+                <w:sz w:val="32"/>
+                <w:szCs w:val="32"/>
+              </w:rPr>
+            </w:pPr>
+            <w:r>
+              <w:rPr>
+                <w:rFonts w:hint="eastAsia"/>
+                <w:sz w:val="32"/>
+                <w:szCs w:val="32"/>
+              </w:rPr>
+              <w:t>未完成原因</w:t>
+            </w:r>
+          </w:p>
+        </w:tc>
+        <w:tc>
+          <w:tcPr>
+            <w:tcW w:w="2410" w:type="dxa"/>
+          </w:tcPr>
+          <w:p>
+            <w:pPr>
+              <w:ind w:firstLineChars="100" w:firstLine="320"/>
+              <w:jc w:val="left"/>
+              <w:rPr>
+                <w:sz w:val="32"/>
+                <w:szCs w:val="32"/>
+              </w:rPr>
+            </w:pPr>
+            <w:r>
+              <w:rPr>
+                <w:rFonts w:hint="eastAsia"/>
+                <w:sz w:val="32"/>
+                <w:szCs w:val="32"/>
+              </w:rPr>
+              <w:t>延期日期</w:t>
+            </w:r>
+          </w:p>
+        </w:tc>
+      </w:tr>
+      <w:tr>
+        <w:trPr>
+          <w:jc w:val="center"/>
+        </w:trPr>
+        <w:tc>
+          <w:tcPr>
+            <w:tcW w:w="1844" w:type="dxa"/>
+          </w:tcPr>
+          <w:p>
+            <w:pPr>
+              <w:jc w:val="left"/>
+              <w:rPr>
+                <w:rFonts w:ascii="宋体" w:hAnsi="宋体" w:cs="宋体"/>
+                <w:kern w:val="0"/>
+                <w:sz w:val="24"/>
+              </w:rPr>
+            </w:pPr>
+            <w:r>
+              <w:rPr>
+                <w:rFonts w:ascii="宋体" w:hAnsi="宋体" w:cs="宋体" w:hint="eastAsia"/>
+                <w:kern w:val="0"/>
+                <w:sz w:val="24"/>
+              </w:rPr>
+              <w:t>业务需求文档</w:t>
+            </w:r>
+          </w:p>
+        </w:tc>
+        <w:tc>
+          <w:tcPr>
+            <w:tcW w:w="1842" w:type="dxa"/>
+          </w:tcPr>
+          <w:p>
+            <w:pPr>
+              <w:jc w:val="left"/>
+              <w:rPr>
+                <w:rFonts w:ascii="宋体" w:hAnsi="宋体" w:cs="宋体" w:hint="eastAsia"/>
+                <w:kern w:val="0"/>
+                <w:sz w:val="24"/>
+              </w:rPr>
+            </w:pPr>
+            <w:r>
+              <w:rPr>
+                <w:rFonts w:ascii="宋体" w:hAnsi="宋体" w:cs="宋体" w:hint="eastAsia"/>
+                <w:kern w:val="0"/>
+                <w:sz w:val="24"/>
+              </w:rPr>
+              <w:t>陈铉文</w:t>
+            </w:r>
+          </w:p>
+        </w:tc>
+        <w:tc>
+          <w:tcPr>
+            <w:tcW w:w="1701" w:type="dxa"/>
+          </w:tcPr>
+          <w:p>
+            <w:pPr>
+              <w:jc w:val="left"/>
+              <w:rPr>
+                <w:rFonts w:ascii="宋体" w:hAnsi="宋体" w:cs="宋体"/>
+                <w:kern w:val="0"/>
+                <w:sz w:val="24"/>
+              </w:rPr>
+            </w:pPr>
+            <w:r>
+              <w:rPr>
+                <w:rFonts w:ascii="宋体" w:hAnsi="宋体" w:cs="宋体" w:hint="eastAsia"/>
+                <w:kern w:val="0"/>
+                <w:sz w:val="24"/>
+              </w:rPr>
+              <w:t>10.27</w:t>
+            </w:r>
+            <w:r>
+              <w:rPr>
+                <w:rFonts w:ascii="宋体" w:hAnsi="宋体" w:cs="宋体" w:hint="eastAsia"/>
+                <w:kern w:val="0"/>
+                <w:sz w:val="24"/>
+              </w:rPr>
+              <w:t>晚</w:t>
+            </w:r>
+            <w:r>
+              <w:rPr>
+                <w:rFonts w:ascii="宋体" w:hAnsi="宋体" w:cs="宋体" w:hint="eastAsia"/>
+                <w:kern w:val="0"/>
+                <w:sz w:val="24"/>
+              </w:rPr>
+              <w:t>8：00</w:t>
+            </w:r>
+          </w:p>
+        </w:tc>
+        <w:tc>
+          <w:tcPr>
+            <w:tcW w:w="1701" w:type="dxa"/>
+          </w:tcPr>
+          <w:p>
+            <w:pPr>
+              <w:jc w:val="left"/>
+              <w:rPr>
+                <w:rFonts w:ascii="宋体" w:hAnsi="宋体" w:cs="宋体"/>
+                <w:kern w:val="0"/>
+                <w:sz w:val="24"/>
+              </w:rPr>
+            </w:pPr>
+            <w:r>
+              <w:rPr>
+                <w:rFonts w:ascii="宋体" w:hAnsi="宋体" w:cs="宋体" w:hint="eastAsia"/>
+                <w:kern w:val="0"/>
+                <w:sz w:val="24"/>
+              </w:rPr>
+              <w:t>是</w:t>
+            </w:r>
+          </w:p>
+        </w:tc>
+        <w:tc>
+          <w:tcPr>
+            <w:tcW w:w="2268" w:type="dxa"/>
+          </w:tcPr>
+          <w:p>
+            <w:pPr>
+              <w:jc w:val="left"/>
+              <w:rPr>
+                <w:sz w:val="32"/>
+                <w:szCs w:val="32"/>
+              </w:rPr>
+            </w:pPr>
+          </w:p>
+        </w:tc>
+        <w:tc>
+          <w:tcPr>
+            <w:tcW w:w="2410" w:type="dxa"/>
+          </w:tcPr>
+          <w:p>
+            <w:pPr>
+              <w:jc w:val="left"/>
+              <w:rPr>
+                <w:sz w:val="32"/>
+                <w:szCs w:val="32"/>
+              </w:rPr>
+            </w:pPr>
+          </w:p>
+        </w:tc>
+      </w:tr>
+      <w:tr>
+        <w:trPr>
+          <w:jc w:val="center"/>
+        </w:trPr>
+        <w:tc>
+          <w:tcPr>
+            <w:tcW w:w="1844" w:type="dxa"/>
+          </w:tcPr>
+          <w:p>
+            <w:pPr>
+              <w:jc w:val="left"/>
+              <w:rPr>
+                <w:rFonts w:ascii="宋体" w:hAnsi="宋体" w:cs="宋体"/>
+                <w:kern w:val="0"/>
+                <w:sz w:val="24"/>
+              </w:rPr>
+            </w:pPr>
+            <w:r>
+              <w:rPr>
+                <w:rFonts w:ascii="宋体" w:hAnsi="宋体" w:cs="宋体" w:hint="eastAsia"/>
+                <w:kern w:val="0"/>
+                <w:sz w:val="24"/>
+              </w:rPr>
+              <w:t>用户需求文档</w:t>
+            </w:r>
+          </w:p>
+        </w:tc>
+        <w:tc>
+          <w:tcPr>
+            <w:tcW w:w="1842" w:type="dxa"/>
+          </w:tcPr>
+          <w:p>
+            <w:pPr>
+              <w:jc w:val="left"/>
+              <w:rPr>
+                <w:rFonts w:ascii="宋体" w:hAnsi="宋体" w:cs="宋体"/>
+                <w:kern w:val="0"/>
+                <w:sz w:val="24"/>
+              </w:rPr>
+            </w:pPr>
+            <w:r>
+              <w:rPr>
+                <w:rFonts w:ascii="宋体" w:hAnsi="宋体" w:cs="宋体" w:hint="eastAsia"/>
+                <w:kern w:val="0"/>
+                <w:sz w:val="24"/>
+              </w:rPr>
+              <w:t>于坤</w:t>
+            </w:r>
+          </w:p>
+        </w:tc>
+        <w:tc>
+          <w:tcPr>
+            <w:tcW w:w="1701" w:type="dxa"/>
+          </w:tcPr>
+          <w:p>
+            <w:pPr>
+              <w:jc w:val="left"/>
+              <w:rPr>
+                <w:rFonts w:ascii="宋体" w:hAnsi="宋体" w:cs="宋体"/>
+                <w:kern w:val="0"/>
+                <w:sz w:val="24"/>
+              </w:rPr>
+            </w:pPr>
+            <w:r>
+              <w:rPr>
+                <w:rFonts w:ascii="宋体" w:hAnsi="宋体" w:cs="宋体" w:hint="eastAsia"/>
+                <w:kern w:val="0"/>
+                <w:sz w:val="24"/>
+              </w:rPr>
+              <w:t>10.27晚8：00</w:t>
+            </w:r>
+          </w:p>
+        </w:tc>
+        <w:tc>
+          <w:tcPr>
+            <w:tcW w:w="1701" w:type="dxa"/>
+          </w:tcPr>
+          <w:p>
+            <w:pPr>
+              <w:jc w:val="left"/>
+              <w:rPr>
+                <w:rFonts w:ascii="宋体" w:hAnsi="宋体" w:cs="宋体"/>
+                <w:kern w:val="0"/>
+                <w:sz w:val="24"/>
+              </w:rPr>
+            </w:pPr>
+            <w:r>
+              <w:rPr>
+                <w:rFonts w:ascii="宋体" w:hAnsi="宋体" w:cs="宋体" w:hint="eastAsia"/>
+                <w:kern w:val="0"/>
+                <w:sz w:val="24"/>
+              </w:rPr>
+              <w:t>是</w:t>
+            </w:r>
+          </w:p>
+        </w:tc>
+        <w:tc>
+          <w:tcPr>
+            <w:tcW w:w="2268" w:type="dxa"/>
+          </w:tcPr>
+          <w:p>
+            <w:pPr>
+              <w:jc w:val="left"/>
+              <w:rPr>
+                <w:sz w:val="32"/>
+                <w:szCs w:val="32"/>
+              </w:rPr>
+            </w:pPr>
+          </w:p>
+        </w:tc>
+        <w:tc>
+          <w:tcPr>
+            <w:tcW w:w="2410" w:type="dxa"/>
+          </w:tcPr>
+          <w:p>
+            <w:pPr>
+              <w:jc w:val="left"/>
+              <w:rPr>
+                <w:sz w:val="32"/>
+                <w:szCs w:val="32"/>
+              </w:rPr>
+            </w:pPr>
+          </w:p>
+        </w:tc>
+      </w:tr>
+      <w:tr>
+        <w:trPr>
+          <w:jc w:val="center"/>
+        </w:trPr>
+        <w:tc>
+          <w:tcPr>
+            <w:tcW w:w="1844" w:type="dxa"/>
+          </w:tcPr>
+          <w:p>
+            <w:pPr>
+              <w:jc w:val="left"/>
+              <w:rPr>
+                <w:rFonts w:ascii="宋体" w:hAnsi="宋体" w:cs="宋体" w:hint="eastAsia"/>
+                <w:kern w:val="0"/>
+                <w:sz w:val="24"/>
+              </w:rPr>
+            </w:pPr>
+            <w:r>
+              <w:rPr>
+                <w:rFonts w:ascii="宋体" w:hAnsi="宋体" w:cs="宋体" w:hint="eastAsia"/>
+                <w:kern w:val="0"/>
+                <w:sz w:val="24"/>
+              </w:rPr>
+              <w:t>U</w:t>
+            </w:r>
+            <w:r>
+              <w:rPr>
+                <w:rFonts w:ascii="宋体" w:hAnsi="宋体" w:cs="宋体"/>
+                <w:kern w:val="0"/>
+                <w:sz w:val="24"/>
+              </w:rPr>
+              <w:t>ML</w:t>
+            </w:r>
+            <w:r>
+              <w:rPr>
+                <w:rFonts w:ascii="宋体" w:hAnsi="宋体" w:cs="宋体" w:hint="eastAsia"/>
+                <w:kern w:val="0"/>
+                <w:sz w:val="24"/>
+              </w:rPr>
+              <w:t>基础I</w:t>
+            </w:r>
+            <w:r>
+              <w:rPr>
+                <w:rFonts w:ascii="宋体" w:hAnsi="宋体" w:cs="宋体"/>
+                <w:kern w:val="0"/>
+                <w:sz w:val="24"/>
+              </w:rPr>
+              <w:t>PPT</w:t>
+            </w:r>
+          </w:p>
+        </w:tc>
+        <w:tc>
+          <w:tcPr>
+            <w:tcW w:w="1842" w:type="dxa"/>
+          </w:tcPr>
+          <w:p>
+            <w:pPr>
+              <w:jc w:val="left"/>
+              <w:rPr>
+                <w:rFonts w:ascii="宋体" w:hAnsi="宋体" w:cs="宋体" w:hint="eastAsia"/>
+                <w:kern w:val="0"/>
+                <w:sz w:val="24"/>
+              </w:rPr>
+            </w:pPr>
+            <w:r>
+              <w:rPr>
+                <w:rFonts w:ascii="宋体" w:hAnsi="宋体" w:cs="宋体" w:hint="eastAsia"/>
+                <w:kern w:val="0"/>
+                <w:sz w:val="24"/>
+              </w:rPr>
+              <w:t>张威杰</w:t>
+            </w:r>
+          </w:p>
+        </w:tc>
+        <w:tc>
+          <w:tcPr>
+            <w:tcW w:w="1701" w:type="dxa"/>
+          </w:tcPr>
+          <w:p>
+            <w:pPr>
+              <w:jc w:val="left"/>
+              <w:rPr>
+                <w:rFonts w:ascii="宋体" w:hAnsi="宋体" w:cs="宋体" w:hint="eastAsia"/>
+                <w:kern w:val="0"/>
+                <w:sz w:val="24"/>
+              </w:rPr>
+            </w:pPr>
+            <w:r>
+              <w:rPr>
+                <w:rFonts w:ascii="宋体" w:hAnsi="宋体" w:cs="宋体" w:hint="eastAsia"/>
+                <w:kern w:val="0"/>
+                <w:sz w:val="24"/>
+              </w:rPr>
+              <w:t>10.28</w:t>
+            </w:r>
+            <w:r>
+              <w:rPr>
+                <w:rFonts w:ascii="宋体" w:hAnsi="宋体" w:cs="宋体" w:hint="eastAsia"/>
+                <w:kern w:val="0"/>
+                <w:sz w:val="24"/>
+              </w:rPr>
+              <w:t xml:space="preserve"> </w:t>
+            </w:r>
+            <w:r>
+              <w:rPr>
+                <w:rFonts w:ascii="宋体" w:hAnsi="宋体" w:cs="宋体"/>
+                <w:kern w:val="0"/>
+                <w:sz w:val="24"/>
+              </w:rPr>
+              <w:t xml:space="preserve"> </w:t>
+            </w:r>
+            <w:r>
+              <w:rPr>
+                <w:rFonts w:ascii="宋体" w:hAnsi="宋体" w:cs="宋体" w:hint="eastAsia"/>
+                <w:kern w:val="0"/>
+                <w:sz w:val="24"/>
+              </w:rPr>
+              <w:t>12：00</w:t>
+            </w:r>
+          </w:p>
+        </w:tc>
+        <w:tc>
+          <w:tcPr>
+            <w:tcW w:w="1701" w:type="dxa"/>
+          </w:tcPr>
+          <w:p>
+            <w:pPr>
+              <w:jc w:val="left"/>
+              <w:rPr>
+                <w:rFonts w:ascii="宋体" w:hAnsi="宋体" w:cs="宋体" w:hint="eastAsia"/>
+                <w:kern w:val="0"/>
+                <w:sz w:val="24"/>
+              </w:rPr>
+            </w:pPr>
+            <w:r>
+              <w:rPr>
+                <w:rFonts w:ascii="宋体" w:hAnsi="宋体" w:cs="宋体" w:hint="eastAsia"/>
+                <w:kern w:val="0"/>
+                <w:sz w:val="24"/>
+              </w:rPr>
+              <w:t>是</w:t>
+            </w:r>
+          </w:p>
+        </w:tc>
+        <w:tc>
+          <w:tcPr>
+            <w:tcW w:w="2268" w:type="dxa"/>
+          </w:tcPr>
+          <w:p>
+            <w:pPr>
+              <w:jc w:val="left"/>
+              <w:rPr>
+                <w:sz w:val="32"/>
+                <w:szCs w:val="32"/>
+              </w:rPr>
+            </w:pPr>
+          </w:p>
+        </w:tc>
+        <w:tc>
+          <w:tcPr>
+            <w:tcW w:w="2410" w:type="dxa"/>
+          </w:tcPr>
+          <w:p>
+            <w:pPr>
+              <w:jc w:val="left"/>
+              <w:rPr>
+                <w:sz w:val="32"/>
+                <w:szCs w:val="32"/>
+              </w:rPr>
+            </w:pPr>
+          </w:p>
+        </w:tc>
+      </w:tr>
+      <w:tr>
+        <w:trPr>
+          <w:jc w:val="center"/>
+        </w:trPr>
+        <w:tc>
+          <w:tcPr>
+            <w:tcW w:w="1844" w:type="dxa"/>
+          </w:tcPr>
+          <w:p>
+            <w:pPr>
+              <w:jc w:val="left"/>
+              <w:rPr>
+                <w:rFonts w:ascii="宋体" w:hAnsi="宋体" w:cs="宋体" w:hint="eastAsia"/>
+                <w:kern w:val="0"/>
+                <w:sz w:val="24"/>
+              </w:rPr>
+            </w:pPr>
+            <w:r>
+              <w:rPr>
+                <w:rFonts w:ascii="宋体" w:hAnsi="宋体" w:cs="宋体"/>
+                <w:kern w:val="0"/>
+                <w:sz w:val="24"/>
+              </w:rPr>
+              <w:t>UML</w:t>
+            </w:r>
+            <w:r>
+              <w:rPr>
+                <w:rFonts w:ascii="宋体" w:hAnsi="宋体" w:cs="宋体" w:hint="eastAsia"/>
+                <w:kern w:val="0"/>
+                <w:sz w:val="24"/>
+              </w:rPr>
+              <w:t>工具介绍P</w:t>
+            </w:r>
+            <w:r>
+              <w:rPr>
+                <w:rFonts w:ascii="宋体" w:hAnsi="宋体" w:cs="宋体"/>
+                <w:kern w:val="0"/>
+                <w:sz w:val="24"/>
+              </w:rPr>
+              <w:t>PT</w:t>
+            </w:r>
+            <w:r>
+              <w:rPr>
+                <w:rFonts w:ascii="宋体" w:hAnsi="宋体" w:cs="宋体" w:hint="eastAsia"/>
+                <w:kern w:val="0"/>
+                <w:sz w:val="24"/>
+              </w:rPr>
+              <w:t>修改</w:t>
+            </w:r>
+          </w:p>
+        </w:tc>
+        <w:tc>
+          <w:tcPr>
+            <w:tcW w:w="1842" w:type="dxa"/>
+          </w:tcPr>
+          <w:p>
+            <w:pPr>
+              <w:jc w:val="left"/>
+              <w:rPr>
+                <w:rFonts w:ascii="宋体" w:hAnsi="宋体" w:cs="宋体" w:hint="eastAsia"/>
+                <w:kern w:val="0"/>
+                <w:sz w:val="24"/>
+              </w:rPr>
+            </w:pPr>
+            <w:r>
+              <w:rPr>
+                <w:rFonts w:ascii="宋体" w:hAnsi="宋体" w:cs="宋体" w:hint="eastAsia"/>
+                <w:kern w:val="0"/>
+                <w:sz w:val="24"/>
+              </w:rPr>
+              <w:t>章奇妙</w:t>
+            </w:r>
+          </w:p>
+        </w:tc>
+        <w:tc>
+          <w:tcPr>
+            <w:tcW w:w="1701" w:type="dxa"/>
+          </w:tcPr>
+          <w:p>
+            <w:pPr>
+              <w:jc w:val="left"/>
+              <w:rPr>
+                <w:rFonts w:ascii="宋体" w:hAnsi="宋体" w:cs="宋体"/>
+                <w:kern w:val="0"/>
+                <w:sz w:val="24"/>
+              </w:rPr>
+            </w:pPr>
+            <w:r>
+              <w:rPr>
+                <w:rFonts w:ascii="宋体" w:hAnsi="宋体" w:cs="宋体" w:hint="eastAsia"/>
+                <w:kern w:val="0"/>
+                <w:sz w:val="24"/>
+              </w:rPr>
+              <w:t>10.27晚8：00</w:t>
+            </w:r>
+          </w:p>
+        </w:tc>
+        <w:tc>
+          <w:tcPr>
+            <w:tcW w:w="1701" w:type="dxa"/>
+          </w:tcPr>
+          <w:p>
+            <w:pPr>
+              <w:jc w:val="left"/>
+              <w:rPr>
+                <w:rFonts w:ascii="宋体" w:hAnsi="宋体" w:cs="宋体"/>
+                <w:kern w:val="0"/>
+                <w:sz w:val="24"/>
+              </w:rPr>
+            </w:pPr>
+            <w:r>
+              <w:rPr>
+                <w:rFonts w:ascii="宋体" w:hAnsi="宋体" w:cs="宋体" w:hint="eastAsia"/>
+                <w:kern w:val="0"/>
+                <w:sz w:val="24"/>
+              </w:rPr>
+              <w:t>是</w:t>
+            </w:r>
+          </w:p>
+        </w:tc>
+        <w:tc>
+          <w:tcPr>
+            <w:tcW w:w="2268" w:type="dxa"/>
+          </w:tcPr>
+          <w:p>
+            <w:pPr>
+              <w:jc w:val="left"/>
+              <w:rPr>
+                <w:sz w:val="32"/>
+                <w:szCs w:val="32"/>
+              </w:rPr>
+            </w:pPr>
+          </w:p>
+        </w:tc>
+        <w:tc>
+          <w:tcPr>
+            <w:tcW w:w="2410" w:type="dxa"/>
+          </w:tcPr>
+          <w:p>
+            <w:pPr>
+              <w:jc w:val="left"/>
+              <w:rPr>
+                <w:sz w:val="32"/>
+                <w:szCs w:val="32"/>
+              </w:rPr>
+            </w:pPr>
+          </w:p>
+        </w:tc>
+      </w:tr>
+    </w:tbl>
+    <w:p>
+      <w:pPr>
+        <w:rPr>
+          <w:rFonts w:hint="eastAsia"/>
+        </w:rPr>
+      </w:pPr>
+    </w:p>
     <w:sectPr>
       <w:pgSz w:w="11906" w:h="16838"/>
       <w:pgMar w:top="1440" w:right="1800" w:bottom="1440" w:left="1800" w:header="851" w:footer="992" w:gutter="0"/>
@@ -1098,7 +1980,7 @@
 </file>
 
 <file path=word/endnotes.xml><?xml version="1.0" encoding="utf-8"?>
-<w:endnotes xmlns:wpc="http://schemas.microsoft.com/office/word/2010/wordprocessingCanvas" xmlns:cx="http://schemas.microsoft.com/office/drawing/2014/chartex" xmlns:cx1="http://schemas.microsoft.com/office/drawing/2015/9/8/chartex" xmlns:cx2="http://schemas.microsoft.com/office/drawing/2015/10/21/chartex" xmlns:cx3="http://schemas.microsoft.com/office/drawing/2016/5/9/chartex" xmlns:cx4="http://schemas.microsoft.com/office/drawing/2016/5/10/chartex" xmlns:cx5="http://schemas.microsoft.com/office/drawing/2016/5/11/chartex" xmlns:cx6="http://schemas.microsoft.com/office/drawing/2016/5/12/chartex" xmlns:cx7="http://schemas.microsoft.com/office/drawing/2016/5/13/chartex" xmlns:cx8="http://schemas.microsoft.com/office/drawing/2016/5/14/chartex" xmlns:mc="http://schemas.openxmlformats.org/markup-compatibility/2006" xmlns:aink="http://schemas.microsoft.com/office/drawing/2016/ink" xmlns:am3d="http://schemas.microsoft.com/office/drawing/2017/model3d" xmlns:o="urn:schemas-microsoft-com:office:office" xmlns:r="http://schemas.openxmlformats.org/officeDocument/2006/relationships" xmlns:m="http://schemas.openxmlformats.org/officeDocument/2006/math" xmlns:v="urn:schemas-microsoft-com:vml" xmlns:wp14="http://schemas.microsoft.com/office/word/2010/wordprocessingDrawing" xmlns:wp="http://schemas.openxmlformats.org/drawingml/2006/wordprocessingDrawing" xmlns:w10="urn:schemas-microsoft-com:office:word" xmlns:w="http://schemas.openxmlformats.org/wordprocessingml/2006/main" xmlns:w14="http://schemas.microsoft.com/office/word/2010/wordml" xmlns:w15="http://schemas.microsoft.com/office/word/2012/wordml" xmlns:w16cid="http://schemas.microsoft.com/office/word/2016/wordml/cid" xmlns:w16se="http://schemas.microsoft.com/office/word/2015/wordml/symex" xmlns:wpg="http://schemas.microsoft.com/office/word/2010/wordprocessingGroup" xmlns:wpi="http://schemas.microsoft.com/office/word/2010/wordprocessingInk" xmlns:wne="http://schemas.microsoft.com/office/word/2006/wordml" xmlns:wps="http://schemas.microsoft.com/office/word/2010/wordprocessingShape" mc:Ignorable="w14 w15 w16se w16cid wp14">
+<w:endnotes xmlns:wpc="http://schemas.microsoft.com/office/word/2010/wordprocessingCanvas" xmlns:cx="http://schemas.microsoft.com/office/drawing/2014/chartex" xmlns:mc="http://schemas.openxmlformats.org/markup-compatibility/2006" xmlns:o="urn:schemas-microsoft-com:office:office" xmlns:r="http://schemas.openxmlformats.org/officeDocument/2006/relationships" xmlns:m="http://schemas.openxmlformats.org/officeDocument/2006/math" xmlns:v="urn:schemas-microsoft-com:vml" xmlns:wp14="http://schemas.microsoft.com/office/word/2010/wordprocessingDrawing" xmlns:wp="http://schemas.openxmlformats.org/drawingml/2006/wordprocessingDrawing" xmlns:w10="urn:schemas-microsoft-com:office:word" xmlns:w="http://schemas.openxmlformats.org/wordprocessingml/2006/main" xmlns:w14="http://schemas.microsoft.com/office/word/2010/wordml" xmlns:w15="http://schemas.microsoft.com/office/word/2012/wordml" xmlns:w16se="http://schemas.microsoft.com/office/word/2015/wordml/symex" xmlns:wpg="http://schemas.microsoft.com/office/word/2010/wordprocessingGroup" xmlns:wpi="http://schemas.microsoft.com/office/word/2010/wordprocessingInk" xmlns:wne="http://schemas.microsoft.com/office/word/2006/wordml" xmlns:wps="http://schemas.microsoft.com/office/word/2010/wordprocessingShape" mc:Ignorable="w14 w15 w16se wp14">
   <w:endnote w:type="separator" w:id="-1">
     <w:p>
       <w:r>
@@ -1117,7 +1999,7 @@
 </file>
 
 <file path=word/footnotes.xml><?xml version="1.0" encoding="utf-8"?>
-<w:footnotes xmlns:wpc="http://schemas.microsoft.com/office/word/2010/wordprocessingCanvas" xmlns:cx="http://schemas.microsoft.com/office/drawing/2014/chartex" xmlns:cx1="http://schemas.microsoft.com/office/drawing/2015/9/8/chartex" xmlns:cx2="http://schemas.microsoft.com/office/drawing/2015/10/21/chartex" xmlns:cx3="http://schemas.microsoft.com/office/drawing/2016/5/9/chartex" xmlns:cx4="http://schemas.microsoft.com/office/drawing/2016/5/10/chartex" xmlns:cx5="http://schemas.microsoft.com/office/drawing/2016/5/11/chartex" xmlns:cx6="http://schemas.microsoft.com/office/drawing/2016/5/12/chartex" xmlns:cx7="http://schemas.microsoft.com/office/drawing/2016/5/13/chartex" xmlns:cx8="http://schemas.microsoft.com/office/drawing/2016/5/14/chartex" xmlns:mc="http://schemas.openxmlformats.org/markup-compatibility/2006" xmlns:aink="http://schemas.microsoft.com/office/drawing/2016/ink" xmlns:am3d="http://schemas.microsoft.com/office/drawing/2017/model3d" xmlns:o="urn:schemas-microsoft-com:office:office" xmlns:r="http://schemas.openxmlformats.org/officeDocument/2006/relationships" xmlns:m="http://schemas.openxmlformats.org/officeDocument/2006/math" xmlns:v="urn:schemas-microsoft-com:vml" xmlns:wp14="http://schemas.microsoft.com/office/word/2010/wordprocessingDrawing" xmlns:wp="http://schemas.openxmlformats.org/drawingml/2006/wordprocessingDrawing" xmlns:w10="urn:schemas-microsoft-com:office:word" xmlns:w="http://schemas.openxmlformats.org/wordprocessingml/2006/main" xmlns:w14="http://schemas.microsoft.com/office/word/2010/wordml" xmlns:w15="http://schemas.microsoft.com/office/word/2012/wordml" xmlns:w16cid="http://schemas.microsoft.com/office/word/2016/wordml/cid" xmlns:w16se="http://schemas.microsoft.com/office/word/2015/wordml/symex" xmlns:wpg="http://schemas.microsoft.com/office/word/2010/wordprocessingGroup" xmlns:wpi="http://schemas.microsoft.com/office/word/2010/wordprocessingInk" xmlns:wne="http://schemas.microsoft.com/office/word/2006/wordml" xmlns:wps="http://schemas.microsoft.com/office/word/2010/wordprocessingShape" mc:Ignorable="w14 w15 w16se w16cid wp14">
+<w:footnotes xmlns:wpc="http://schemas.microsoft.com/office/word/2010/wordprocessingCanvas" xmlns:cx="http://schemas.microsoft.com/office/drawing/2014/chartex" xmlns:mc="http://schemas.openxmlformats.org/markup-compatibility/2006" xmlns:o="urn:schemas-microsoft-com:office:office" xmlns:r="http://schemas.openxmlformats.org/officeDocument/2006/relationships" xmlns:m="http://schemas.openxmlformats.org/officeDocument/2006/math" xmlns:v="urn:schemas-microsoft-com:vml" xmlns:wp14="http://schemas.microsoft.com/office/word/2010/wordprocessingDrawing" xmlns:wp="http://schemas.openxmlformats.org/drawingml/2006/wordprocessingDrawing" xmlns:w10="urn:schemas-microsoft-com:office:word" xmlns:w="http://schemas.openxmlformats.org/wordprocessingml/2006/main" xmlns:w14="http://schemas.microsoft.com/office/word/2010/wordml" xmlns:w15="http://schemas.microsoft.com/office/word/2012/wordml" xmlns:w16se="http://schemas.microsoft.com/office/word/2015/wordml/symex" xmlns:wpg="http://schemas.microsoft.com/office/word/2010/wordprocessingGroup" xmlns:wpi="http://schemas.microsoft.com/office/word/2010/wordprocessingInk" xmlns:wne="http://schemas.microsoft.com/office/word/2006/wordml" xmlns:wps="http://schemas.microsoft.com/office/word/2010/wordprocessingShape" mc:Ignorable="w14 w15 w16se wp14">
   <w:footnote w:type="separator" w:id="-1">
     <w:p>
       <w:r>
@@ -1136,7 +2018,7 @@
 </file>
 
 <file path=word/numbering.xml><?xml version="1.0" encoding="utf-8"?>
-<w:numbering xmlns:wpc="http://schemas.microsoft.com/office/word/2010/wordprocessingCanvas" xmlns:cx="http://schemas.microsoft.com/office/drawing/2014/chartex" xmlns:cx1="http://schemas.microsoft.com/office/drawing/2015/9/8/chartex" xmlns:cx2="http://schemas.microsoft.com/office/drawing/2015/10/21/chartex" xmlns:cx3="http://schemas.microsoft.com/office/drawing/2016/5/9/chartex" xmlns:cx4="http://schemas.microsoft.com/office/drawing/2016/5/10/chartex" xmlns:cx5="http://schemas.microsoft.com/office/drawing/2016/5/11/chartex" xmlns:cx6="http://schemas.microsoft.com/office/drawing/2016/5/12/chartex" xmlns:cx7="http://schemas.microsoft.com/office/drawing/2016/5/13/chartex" xmlns:cx8="http://schemas.microsoft.com/office/drawing/2016/5/14/chartex" xmlns:mc="http://schemas.openxmlformats.org/markup-compatibility/2006" xmlns:aink="http://schemas.microsoft.com/office/drawing/2016/ink" xmlns:am3d="http://schemas.microsoft.com/office/drawing/2017/model3d" xmlns:o="urn:schemas-microsoft-com:office:office" xmlns:r="http://schemas.openxmlformats.org/officeDocument/2006/relationships" xmlns:m="http://schemas.openxmlformats.org/officeDocument/2006/math" xmlns:v="urn:schemas-microsoft-com:vml" xmlns:wp14="http://schemas.microsoft.com/office/word/2010/wordprocessingDrawing" xmlns:wp="http://schemas.openxmlformats.org/drawingml/2006/wordprocessingDrawing" xmlns:w10="urn:schemas-microsoft-com:office:word" xmlns:w="http://schemas.openxmlformats.org/wordprocessingml/2006/main" xmlns:w14="http://schemas.microsoft.com/office/word/2010/wordml" xmlns:w15="http://schemas.microsoft.com/office/word/2012/wordml" xmlns:w16cid="http://schemas.microsoft.com/office/word/2016/wordml/cid" xmlns:w16se="http://schemas.microsoft.com/office/word/2015/wordml/symex" xmlns:wpg="http://schemas.microsoft.com/office/word/2010/wordprocessingGroup" xmlns:wpi="http://schemas.microsoft.com/office/word/2010/wordprocessingInk" xmlns:wne="http://schemas.microsoft.com/office/word/2006/wordml" xmlns:wps="http://schemas.microsoft.com/office/word/2010/wordprocessingShape" mc:Ignorable="w14 w15 w16se w16cid wp14">
+<w:numbering xmlns:wpc="http://schemas.microsoft.com/office/word/2010/wordprocessingCanvas" xmlns:cx="http://schemas.microsoft.com/office/drawing/2014/chartex" xmlns:mc="http://schemas.openxmlformats.org/markup-compatibility/2006" xmlns:o="urn:schemas-microsoft-com:office:office" xmlns:r="http://schemas.openxmlformats.org/officeDocument/2006/relationships" xmlns:m="http://schemas.openxmlformats.org/officeDocument/2006/math" xmlns:v="urn:schemas-microsoft-com:vml" xmlns:wp14="http://schemas.microsoft.com/office/word/2010/wordprocessingDrawing" xmlns:wp="http://schemas.openxmlformats.org/drawingml/2006/wordprocessingDrawing" xmlns:w10="urn:schemas-microsoft-com:office:word" xmlns:w="http://schemas.openxmlformats.org/wordprocessingml/2006/main" xmlns:w14="http://schemas.microsoft.com/office/word/2010/wordml" xmlns:w15="http://schemas.microsoft.com/office/word/2012/wordml" xmlns:w16se="http://schemas.microsoft.com/office/word/2015/wordml/symex" xmlns:wpg="http://schemas.microsoft.com/office/word/2010/wordprocessingGroup" xmlns:wpi="http://schemas.microsoft.com/office/word/2010/wordprocessingInk" xmlns:wne="http://schemas.microsoft.com/office/word/2006/wordml" xmlns:wps="http://schemas.microsoft.com/office/word/2010/wordprocessingShape" mc:Ignorable="w14 w15 w16se wp14">
   <w:abstractNum w:abstractNumId="0" w15:restartNumberingAfterBreak="0">
     <w:nsid w:val="43845CFC"/>
     <w:multiLevelType w:val="hybridMultilevel"/>
@@ -1233,7 +2115,7 @@
 </file>
 
 <file path=word/styles.xml><?xml version="1.0" encoding="utf-8"?>
-<w:styles xmlns:mc="http://schemas.openxmlformats.org/markup-compatibility/2006" xmlns:r="http://schemas.openxmlformats.org/officeDocument/2006/relationships" xmlns:w="http://schemas.openxmlformats.org/wordprocessingml/2006/main" xmlns:w14="http://schemas.microsoft.com/office/word/2010/wordml" xmlns:w15="http://schemas.microsoft.com/office/word/2012/wordml" xmlns:w16cid="http://schemas.microsoft.com/office/word/2016/wordml/cid" xmlns:w16se="http://schemas.microsoft.com/office/word/2015/wordml/symex" mc:Ignorable="w14 w15 w16se w16cid">
+<w:styles xmlns:mc="http://schemas.openxmlformats.org/markup-compatibility/2006" xmlns:r="http://schemas.openxmlformats.org/officeDocument/2006/relationships" xmlns:w="http://schemas.openxmlformats.org/wordprocessingml/2006/main" xmlns:w14="http://schemas.microsoft.com/office/word/2010/wordml" xmlns:w15="http://schemas.microsoft.com/office/word/2012/wordml" xmlns:w16se="http://schemas.microsoft.com/office/word/2015/wordml/symex" mc:Ignorable="w14 w15 w16se">
   <w:docDefaults>
     <w:rPrDefault>
       <w:rPr>
@@ -1246,7 +2128,7 @@
     </w:rPrDefault>
     <w:pPrDefault/>
   </w:docDefaults>
-  <w:latentStyles w:defLockedState="0" w:defUIPriority="99" w:defSemiHidden="0" w:defUnhideWhenUsed="0" w:defQFormat="0" w:count="375">
+  <w:latentStyles w:defLockedState="0" w:defUIPriority="99" w:defSemiHidden="0" w:defUnhideWhenUsed="0" w:defQFormat="0" w:count="371">
     <w:lsdException w:name="Normal" w:uiPriority="0" w:qFormat="1"/>
     <w:lsdException w:name="heading 1" w:uiPriority="9" w:qFormat="1"/>
     <w:lsdException w:name="heading 2" w:semiHidden="1" w:uiPriority="9" w:unhideWhenUsed="1" w:qFormat="1"/>
@@ -1401,7 +2283,7 @@
     <w:lsdException w:name="Table Web 2" w:semiHidden="1" w:unhideWhenUsed="1"/>
     <w:lsdException w:name="Table Web 3" w:semiHidden="1" w:unhideWhenUsed="1"/>
     <w:lsdException w:name="Balloon Text" w:semiHidden="1" w:unhideWhenUsed="1"/>
-    <w:lsdException w:name="Table Grid" w:semiHidden="1" w:uiPriority="59" w:unhideWhenUsed="1"/>
+    <w:lsdException w:name="Table Grid" w:uiPriority="59"/>
     <w:lsdException w:name="Table Theme" w:semiHidden="1" w:unhideWhenUsed="1"/>
     <w:lsdException w:name="Placeholder Text" w:semiHidden="1"/>
     <w:lsdException w:name="No Spacing" w:uiPriority="1" w:qFormat="1"/>
@@ -1618,10 +2500,6 @@
     <w:lsdException w:name="List Table 5 Dark Accent 6" w:uiPriority="50"/>
     <w:lsdException w:name="List Table 6 Colorful Accent 6" w:uiPriority="51"/>
     <w:lsdException w:name="List Table 7 Colorful Accent 6" w:uiPriority="52"/>
-    <w:lsdException w:name="Mention" w:semiHidden="1" w:unhideWhenUsed="1"/>
-    <w:lsdException w:name="Smart Hyperlink" w:semiHidden="1" w:unhideWhenUsed="1"/>
-    <w:lsdException w:name="Hashtag" w:semiHidden="1" w:unhideWhenUsed="1"/>
-    <w:lsdException w:name="Unresolved Mention" w:semiHidden="1" w:unhideWhenUsed="1"/>
   </w:latentStyles>
   <w:style w:type="paragraph" w:default="1" w:styleId="a">
     <w:name w:val="Normal"/>
@@ -1664,7 +2542,6 @@
     <w:basedOn w:val="a"/>
     <w:link w:val="a4"/>
     <w:uiPriority w:val="99"/>
-    <w:semiHidden/>
     <w:unhideWhenUsed/>
     <w:rsid w:val="00351BAD"/>
     <w:pPr>
@@ -1688,7 +2565,6 @@
     <w:basedOn w:val="a0"/>
     <w:link w:val="a3"/>
     <w:uiPriority w:val="99"/>
-    <w:semiHidden/>
     <w:rsid w:val="00351BAD"/>
     <w:rPr>
       <w:sz w:val="18"/>
@@ -1700,7 +2576,6 @@
     <w:basedOn w:val="a"/>
     <w:link w:val="a6"/>
     <w:uiPriority w:val="99"/>
-    <w:semiHidden/>
     <w:unhideWhenUsed/>
     <w:rsid w:val="00351BAD"/>
     <w:pPr>
@@ -1721,7 +2596,6 @@
     <w:basedOn w:val="a0"/>
     <w:link w:val="a5"/>
     <w:uiPriority w:val="99"/>
-    <w:semiHidden/>
     <w:rsid w:val="00351BAD"/>
     <w:rPr>
       <w:sz w:val="18"/>
@@ -1737,6 +2611,23 @@
     <w:pPr>
       <w:ind w:firstLineChars="200" w:firstLine="420"/>
     </w:pPr>
+  </w:style>
+  <w:style w:type="table" w:styleId="a8">
+    <w:name w:val="Table Grid"/>
+    <w:basedOn w:val="a1"/>
+    <w:uiPriority w:val="59"/>
+    <w:unhideWhenUsed/>
+    <w:rsid w:val="005C0618"/>
+    <w:tblPr>
+      <w:tblBorders>
+        <w:top w:val="single" w:sz="4" w:space="0" w:color="auto"/>
+        <w:left w:val="single" w:sz="4" w:space="0" w:color="auto"/>
+        <w:bottom w:val="single" w:sz="4" w:space="0" w:color="auto"/>
+        <w:right w:val="single" w:sz="4" w:space="0" w:color="auto"/>
+        <w:insideH w:val="single" w:sz="4" w:space="0" w:color="auto"/>
+        <w:insideV w:val="single" w:sz="4" w:space="0" w:color="auto"/>
+      </w:tblBorders>
+    </w:tblPr>
   </w:style>
 </w:styles>
 </file>
